--- a/Output/devel_mod_table.docx
+++ b/Output/devel_mod_table.docx
@@ -50,7 +50,7 @@
           <w:sz w:val="24"/>
           <w:color w:val="333333"/>
         </w:rPr>
-        <w:t xml:space="preserve">Supplemental Table 2.</w:t>
+        <w:t xml:space="preserve">Supplemental Table 3.</w:t>
       </w:r>
       <w:r>
         <w:rPr>
@@ -58,7 +58,7 @@
           <w:sz w:val="24"/>
           <w:color w:val="333333"/>
         </w:rPr>
-        <w:t xml:space="preserve"> Associations of three temperature variables before and/or after thermoregulatory independence (defined as occurring six days post-hatch) with nestling mass.</w:t>
+        <w:t xml:space="preserve"> Associations of three temperature variables before and/or after thermoregulatory independence (defined as occurring six days post-hatch) with nestling mass. Temperature variability is defined as the interquartile range.</w:t>
       </w:r>
     </w:p>
     <w:tbl xmlns:w="http://schemas.openxmlformats.org/wordprocessingml/2006/main" xmlns:wp="http://schemas.openxmlformats.org/drawingml/2006/wordprocessingDrawing" xmlns:r="http://schemas.openxmlformats.org/officeDocument/2006/relationships" xmlns:w14="http://schemas.microsoft.com/office/word/2010/wordml">
@@ -1459,7 +1459,7 @@
                 <w:rFonts w:ascii="Calibri" w:hAnsi="Calibri"/>
                 <w:sz w:val="20"/>
               </w:rPr>
-              <w:t xml:space="preserve">Effect of temperature IQR</w:t>
+              <w:t xml:space="preserve">Effect of temperature variability</w:t>
             </w:r>
           </w:p>
         </w:tc>
@@ -1926,7 +1926,7 @@
                 <w:rFonts w:ascii="Calibri" w:hAnsi="Calibri"/>
                 <w:sz w:val="20"/>
               </w:rPr>
-              <w:t xml:space="default">R^2^ for adjusted minimum temperature models. Before model: Marginal R^2^ = 0.23, Conditional R^2^ = 0.82; After model: Marginal R^2^ = 0.05, Conditional R^2^ = 0.82; Both model: Marginal R^2^ = 0.23, Conditional R^2^ = 0.82</w:t>
+              <w:t xml:space="default">R-squared for adjusted minimum temperature models. Before model: Marginal R-squared = 0.23, Conditional R-squared = 0.82; After model: Marginal R-squared = 0.05, Conditional R-squared = 0.82; Both model: Marginal R-squared = 0.23, Conditional R-squared = 0.82</w:t>
             </w:r>
           </w:p>
         </w:tc>
@@ -1958,7 +1958,7 @@
                 <w:rFonts w:ascii="Calibri" w:hAnsi="Calibri"/>
                 <w:sz w:val="20"/>
               </w:rPr>
-              <w:t xml:space="default">R^2^ for adjusted minimum temperature models. Before model: Marginal R^2^ = 0.14, Conditional R^2^ = 0.81; After model: Marginal R^2^ = 0.25, Conditional R^2^ = 0.82; Both model: Marginal R^2^ = 0.27, Conditional R^2^ = 0.81</w:t>
+              <w:t xml:space="default">R-squared for adjusted maximum temperature models. Before model: Marginal R-squared = 0.14, Conditional R-squared = 0.81; After model: Marginal R-squared = 0.25, Conditional R-squared = 0.82; Both model: Marginal R-squared = 0.27, Conditional R-squared = 0.81</w:t>
             </w:r>
           </w:p>
         </w:tc>
@@ -1990,7 +1990,7 @@
                 <w:rFonts w:ascii="Calibri" w:hAnsi="Calibri"/>
                 <w:sz w:val="20"/>
               </w:rPr>
-              <w:t xml:space="default">R^2^ for adjusted minimum temperature models. Before model: Marginal R^2^ = 0.34, Conditional R^2^ = 0.81; After model: Marginal R^2^ = 0.37, Conditional R^2^ = 0.81; Both model: Marginal R^2^ = 0.38, Conditional R^2^ = 0.81</w:t>
+              <w:t xml:space="default">R-squared for adjusted temperature variability models. Before model: Marginal R-squared = 0.34, Conditional R-squared = 0.81; After model: Marginal R-squared = 0.37, Conditional R-squared = 0.81; Both model: Marginal R-squared = 0.38, Conditional R-squared = 0.81</w:t>
             </w:r>
           </w:p>
         </w:tc>

--- a/Output/devel_mod_table.docx
+++ b/Output/devel_mod_table.docx
@@ -58,7 +58,7 @@
           <w:sz w:val="24"/>
           <w:color w:val="333333"/>
         </w:rPr>
-        <w:t xml:space="preserve"> Associations of three temperature variables before and/or after thermoregulatory independence (defined as occurring six days post-hatch) with nestling mass. Temperature variability is defined as the interquartile range.</w:t>
+        <w:t xml:space="preserve"> Associations of three temperature variables before or after thermoregulatory independence (defined as occurring six days post-hatch) with nestling mass. Temperature variability is defined as the interquartile range.</w:t>
       </w:r>
     </w:p>
     <w:tbl xmlns:w="http://schemas.openxmlformats.org/wordprocessingml/2006/main" xmlns:wp="http://schemas.openxmlformats.org/drawingml/2006/wordprocessingDrawing" xmlns:r="http://schemas.openxmlformats.org/officeDocument/2006/relationships" xmlns:w14="http://schemas.microsoft.com/office/word/2010/wordml">
@@ -107,80 +107,23 @@
           <w:tcPr>
             <w:tcBorders>
               <w:top w:val="single" w:sz="16" w:space="0" w:color="D3D3D3"/>
-              <w:start w:val="single" w:space="0" w:color="D3D3D3"/>
-            </w:tcBorders>
-          </w:tcPr>
-          <w:p>
-            <w:pPr>
-              <w:spacing w:before="0" w:after="60"/>
-              <w:keepNext/>
-            </w:pPr>
-            <w:r>
-              <w:rPr>
-                <w:rFonts w:ascii="Calibri" w:hAnsi="Calibri"/>
-                <w:sz w:val="20"/>
-              </w:rPr>
-              <w:t xml:space="default"/>
-            </w:r>
-          </w:p>
-        </w:tc>
-        <w:tc>
-          <w:tcPr>
-            <w:tcBorders>
-              <w:top w:val="single" w:sz="16" w:space="0" w:color="D3D3D3"/>
-            </w:tcBorders>
-          </w:tcPr>
-          <w:p>
-            <w:pPr>
-              <w:spacing w:before="0" w:after="60"/>
-              <w:keepNext/>
-            </w:pPr>
-            <w:r>
-              <w:rPr>
-                <w:rFonts w:ascii="Calibri" w:hAnsi="Calibri"/>
-                <w:sz w:val="20"/>
-              </w:rPr>
-              <w:t xml:space="default"/>
-            </w:r>
-          </w:p>
-        </w:tc>
-        <w:tc>
-          <w:tcPr>
-            <w:tcBorders>
-              <w:top w:val="single" w:sz="16" w:space="0" w:color="D3D3D3"/>
-            </w:tcBorders>
-          </w:tcPr>
-          <w:p>
-            <w:pPr>
-              <w:spacing w:before="0" w:after="60"/>
-              <w:keepNext/>
-            </w:pPr>
-            <w:r>
-              <w:rPr>
-                <w:rFonts w:ascii="Calibri" w:hAnsi="Calibri"/>
-                <w:sz w:val="20"/>
-              </w:rPr>
-              <w:t xml:space="default"/>
-            </w:r>
-          </w:p>
-        </w:tc>
-        <w:tc>
-          <w:tcPr>
-            <w:tcBorders>
-              <w:top w:val="single" w:sz="16" w:space="0" w:color="D3D3D3"/>
-            </w:tcBorders>
-          </w:tcPr>
-          <w:p>
-            <w:pPr>
-              <w:spacing w:before="0" w:after="60"/>
-              <w:keepNext/>
-            </w:pPr>
-            <w:r>
-              <w:rPr>
-                <w:rFonts w:ascii="Calibri" w:hAnsi="Calibri"/>
-                <w:sz w:val="20"/>
-              </w:rPr>
-              <w:t xml:space="default"/>
+              <w:bottom w:val="single" w:sz="16" w:space="0" w:color="D3D3D3"/>
+              <w:start w:val="single" w:space="0" w:color="D3D3D3"/>
+            </w:tcBorders>
+            <w:gridSpan w:val="2"/>
+          </w:tcPr>
+          <w:p>
+            <w:pPr>
+              <w:spacing w:before="0" w:after="60"/>
+              <w:keepNext/>
+              <w:jc w:val="center"/>
+            </w:pPr>
+            <w:r>
+              <w:rPr>
+                <w:rFonts w:ascii="Calibri" w:hAnsi="Calibri"/>
+                <w:sz w:val="20"/>
+              </w:rPr>
+              <w:t xml:space="default">Before models</w:t>
             </w:r>
           </w:p>
         </w:tc>
@@ -191,7 +134,7 @@
               <w:bottom w:val="single" w:sz="16" w:space="0" w:color="D3D3D3"/>
               <w:end w:val="single" w:space="0" w:color="D3D3D3"/>
             </w:tcBorders>
-            <w:gridSpan w:val="3"/>
+            <w:gridSpan w:val="2"/>
           </w:tcPr>
           <w:p>
             <w:pPr>
@@ -204,7 +147,7 @@
                 <w:rFonts w:ascii="Calibri" w:hAnsi="Calibri"/>
                 <w:sz w:val="20"/>
               </w:rPr>
-              <w:t xml:space="default">Both models</w:t>
+              <w:t xml:space="default">After models</w:t>
             </w:r>
           </w:p>
         </w:tc>
@@ -217,142 +160,6 @@
         <w:tc>
           <w:tcPr>
             <w:tcBorders>
-              <w:start w:val="single" w:space="0" w:color="D3D3D3"/>
-              <w:end w:val="single" w:space="0" w:color="D3D3D3"/>
-            </w:tcBorders>
-            <w:vMerge w:val="continue"/>
-          </w:tcPr>
-          <w:p>
-            <w:pPr>
-              <w:spacing w:before="0" w:after="60"/>
-              <w:keepNext/>
-            </w:pPr>
-            <w:r>
-              <w:rPr>
-                <w:rFonts w:ascii="Calibri" w:hAnsi="Calibri"/>
-                <w:sz w:val="20"/>
-              </w:rPr>
-              <w:t xml:space="default"/>
-            </w:r>
-          </w:p>
-        </w:tc>
-        <w:tc>
-          <w:tcPr>
-            <w:tcBorders>
-              <w:bottom w:val="single" w:sz="16" w:space="0" w:color="D3D3D3"/>
-              <w:start w:val="single" w:space="0" w:color="D3D3D3"/>
-            </w:tcBorders>
-            <w:gridSpan w:val="2"/>
-          </w:tcPr>
-          <w:p>
-            <w:pPr>
-              <w:spacing w:before="0" w:after="60"/>
-              <w:keepNext/>
-              <w:jc w:val="center"/>
-            </w:pPr>
-            <w:r>
-              <w:rPr>
-                <w:rFonts w:ascii="Calibri" w:hAnsi="Calibri"/>
-                <w:sz w:val="20"/>
-              </w:rPr>
-              <w:t xml:space="default">Before models</w:t>
-            </w:r>
-          </w:p>
-        </w:tc>
-        <w:tc>
-          <w:tcPr>
-            <w:tcBorders>
-              <w:bottom w:val="single" w:sz="16" w:space="0" w:color="D3D3D3"/>
-            </w:tcBorders>
-            <w:gridSpan w:val="2"/>
-          </w:tcPr>
-          <w:p>
-            <w:pPr>
-              <w:spacing w:before="0" w:after="60"/>
-              <w:keepNext/>
-              <w:jc w:val="center"/>
-            </w:pPr>
-            <w:r>
-              <w:rPr>
-                <w:rFonts w:ascii="Calibri" w:hAnsi="Calibri"/>
-                <w:sz w:val="20"/>
-              </w:rPr>
-              <w:t xml:space="default">After models</w:t>
-            </w:r>
-          </w:p>
-        </w:tc>
-        <w:tc>
-          <w:tcPr>
-            <w:tcBorders/>
-          </w:tcPr>
-          <w:p>
-            <w:pPr>
-              <w:spacing w:before="0" w:after="60"/>
-              <w:keepNext/>
-            </w:pPr>
-            <w:r>
-              <w:rPr>
-                <w:rFonts w:ascii="Calibri" w:hAnsi="Calibri"/>
-                <w:sz w:val="20"/>
-              </w:rPr>
-              <w:t xml:space="default"/>
-            </w:r>
-          </w:p>
-        </w:tc>
-        <w:tc>
-          <w:tcPr>
-            <w:tcBorders>
-              <w:bottom w:val="single" w:sz="16" w:space="0" w:color="D3D3D3"/>
-            </w:tcBorders>
-            <w:gridSpan w:val="1"/>
-          </w:tcPr>
-          <w:p>
-            <w:pPr>
-              <w:spacing w:before="0" w:after="60"/>
-              <w:keepNext/>
-              <w:jc w:val="center"/>
-            </w:pPr>
-            <w:r>
-              <w:rPr>
-                <w:rFonts w:ascii="Calibri" w:hAnsi="Calibri"/>
-                <w:sz w:val="20"/>
-              </w:rPr>
-              <w:t xml:space="default">Before</w:t>
-            </w:r>
-          </w:p>
-        </w:tc>
-        <w:tc>
-          <w:tcPr>
-            <w:tcBorders>
-              <w:bottom w:val="single" w:sz="16" w:space="0" w:color="D3D3D3"/>
-              <w:end w:val="single" w:space="0" w:color="D3D3D3"/>
-            </w:tcBorders>
-            <w:gridSpan w:val="1"/>
-          </w:tcPr>
-          <w:p>
-            <w:pPr>
-              <w:spacing w:before="0" w:after="60"/>
-              <w:keepNext/>
-              <w:jc w:val="center"/>
-            </w:pPr>
-            <w:r>
-              <w:rPr>
-                <w:rFonts w:ascii="Calibri" w:hAnsi="Calibri"/>
-                <w:sz w:val="20"/>
-              </w:rPr>
-              <w:t xml:space="default">After</w:t>
-            </w:r>
-          </w:p>
-        </w:tc>
-      </w:tr>
-      <w:tr>
-        <w:trPr>
-          <w:cantSplit/>
-          <w:tblHeader/>
-        </w:trPr>
-        <w:tc>
-          <w:tcPr>
-            <w:tcBorders>
               <w:bottom w:val="single" w:sz="16" w:space="0" w:color="D3D3D3"/>
               <w:start w:val="single" w:space="0" w:color="D3D3D3"/>
               <w:end w:val="single" w:space="0" w:color="D3D3D3"/>
@@ -443,87 +250,6 @@
                 <w:sz w:val="20"/>
               </w:rPr>
               <w:t xml:space="default">N</w:t>
-            </w:r>
-          </w:p>
-        </w:tc>
-        <w:tc>
-          <w:tcPr>
-            <w:tcBorders>
-              <w:bottom w:val="single" w:sz="16" w:space="0" w:color="D3D3D3"/>
-            </w:tcBorders>
-          </w:tcPr>
-          <w:p>
-            <w:pPr>
-              <w:spacing w:before="0" w:after="60"/>
-              <w:keepNext/>
-              <w:jc w:val="end"/>
-            </w:pPr>
-            <w:r>
-              <w:rPr>
-                <w:rFonts w:ascii="Calibri" w:hAnsi="Calibri"/>
-                <w:sz w:val="20"/>
-              </w:rPr>
-              <w:t xml:space="default">β (95% CI)</w:t>
-            </w:r>
-            <w:r>
-              <w:rPr>
-                <w:vertAlign w:val="superscript"/>
-                <w:i/>
-                <w:rFonts w:ascii="Calibri" w:hAnsi="Calibri"/>
-                <w:sz w:val="20"/>
-              </w:rPr>
-              <w:t xml:space="default">1</w:t>
-            </w:r>
-          </w:p>
-        </w:tc>
-        <w:tc>
-          <w:tcPr>
-            <w:tcBorders>
-              <w:bottom w:val="single" w:sz="16" w:space="0" w:color="D3D3D3"/>
-            </w:tcBorders>
-          </w:tcPr>
-          <w:p>
-            <w:pPr>
-              <w:spacing w:before="0" w:after="60"/>
-              <w:keepNext/>
-              <w:jc w:val="end"/>
-            </w:pPr>
-            <w:r>
-              <w:rPr>
-                <w:rFonts w:ascii="Calibri" w:hAnsi="Calibri"/>
-                <w:sz w:val="20"/>
-              </w:rPr>
-              <w:t xml:space="default">N</w:t>
-            </w:r>
-          </w:p>
-        </w:tc>
-        <w:tc>
-          <w:tcPr>
-            <w:tcBorders>
-              <w:bottom w:val="single" w:sz="16" w:space="0" w:color="D3D3D3"/>
-            </w:tcBorders>
-          </w:tcPr>
-          <w:p>
-            <w:pPr>
-              <w:spacing w:before="0" w:after="60"/>
-              <w:keepNext/>
-              <w:jc w:val="end"/>
-            </w:pPr>
-            <w:r>
-              <w:rPr>
-                <w:rFonts w:ascii="Calibri" w:hAnsi="Calibri"/>
-                <w:sz w:val="20"/>
-              </w:rPr>
-              <w:t xml:space="default">β (95% CI)</w:t>
-            </w:r>
-            <w:r>
-              <w:rPr>
-                <w:vertAlign w:val="superscript"/>
-                <w:i/>
-                <w:rFonts w:ascii="Calibri" w:hAnsi="Calibri"/>
-                <w:sz w:val="20"/>
-              </w:rPr>
-              <w:t xml:space="default">1</w:t>
             </w:r>
           </w:p>
         </w:tc>
@@ -574,7 +300,7 @@
             <w:tcMar>
               <w:top w:w="25" w:type="dxa"/>
             </w:tcMar>
-            <w:gridSpan w:val="8"/>
+            <w:gridSpan w:val="5"/>
           </w:tcPr>
           <w:p>
             <w:pPr>
@@ -716,78 +442,6 @@
             </w:r>
           </w:p>
         </w:tc>
-        <w:tc>
-          <w:tcPr>
-            <w:tcBorders>
-              <w:top w:val="single" w:space="0" w:color="D3D3D3"/>
-              <w:bottom w:val="single" w:space="0" w:color="D3D3D3"/>
-              <w:start w:val="single" w:space="0" w:color="D3D3D3"/>
-              <w:end w:val="single" w:space="0" w:color="D3D3D3"/>
-            </w:tcBorders>
-          </w:tcPr>
-          <w:p>
-            <w:pPr>
-              <w:spacing w:before="0" w:after="60"/>
-              <w:keepNext/>
-              <w:jc w:val="end"/>
-            </w:pPr>
-            <w:r>
-              <w:rPr>
-                <w:rFonts w:ascii="Calibri" w:hAnsi="Calibri"/>
-                <w:sz w:val="20"/>
-              </w:rPr>
-              <w:t xml:space="default">106</w:t>
-            </w:r>
-          </w:p>
-        </w:tc>
-        <w:tc>
-          <w:tcPr>
-            <w:tcBorders>
-              <w:top w:val="single" w:space="0" w:color="D3D3D3"/>
-              <w:bottom w:val="single" w:space="0" w:color="D3D3D3"/>
-              <w:start w:val="single" w:space="0" w:color="D3D3D3"/>
-              <w:end w:val="single" w:space="0" w:color="D3D3D3"/>
-            </w:tcBorders>
-          </w:tcPr>
-          <w:p>
-            <w:pPr>
-              <w:spacing w:before="0" w:after="60"/>
-              <w:keepNext/>
-              <w:jc w:val="end"/>
-            </w:pPr>
-            <w:r>
-              <w:rPr>
-                <w:rFonts w:ascii="Calibri" w:hAnsi="Calibri"/>
-                <w:sz w:val="20"/>
-              </w:rPr>
-              <w:t xml:space="default">1.07 (0.33, 1.83)</w:t>
-            </w:r>
-          </w:p>
-        </w:tc>
-        <w:tc>
-          <w:tcPr>
-            <w:tcBorders>
-              <w:top w:val="single" w:space="0" w:color="D3D3D3"/>
-              <w:bottom w:val="single" w:space="0" w:color="D3D3D3"/>
-              <w:start w:val="single" w:space="0" w:color="D3D3D3"/>
-              <w:end w:val="single" w:space="0" w:color="D3D3D3"/>
-            </w:tcBorders>
-          </w:tcPr>
-          <w:p>
-            <w:pPr>
-              <w:spacing w:before="0" w:after="60"/>
-              <w:keepNext/>
-              <w:jc w:val="end"/>
-            </w:pPr>
-            <w:r>
-              <w:rPr>
-                <w:rFonts w:ascii="Calibri" w:hAnsi="Calibri"/>
-                <w:sz w:val="20"/>
-              </w:rPr>
-              <w:t xml:space="default">0.12 (-0.55, 0.84)</w:t>
-            </w:r>
-          </w:p>
-        </w:tc>
       </w:tr>
       <w:tr>
         <w:trPr>
@@ -922,78 +576,6 @@
             </w:r>
           </w:p>
         </w:tc>
-        <w:tc>
-          <w:tcPr>
-            <w:tcBorders>
-              <w:top w:val="single" w:space="0" w:color="D3D3D3"/>
-              <w:bottom w:val="single" w:space="0" w:color="D3D3D3"/>
-              <w:start w:val="single" w:space="0" w:color="D3D3D3"/>
-              <w:end w:val="single" w:space="0" w:color="D3D3D3"/>
-            </w:tcBorders>
-          </w:tcPr>
-          <w:p>
-            <w:pPr>
-              <w:spacing w:before="0" w:after="60"/>
-              <w:keepNext/>
-              <w:jc w:val="end"/>
-            </w:pPr>
-            <w:r>
-              <w:rPr>
-                <w:rFonts w:ascii="Calibri" w:hAnsi="Calibri"/>
-                <w:sz w:val="20"/>
-              </w:rPr>
-              <w:t xml:space="default">106</w:t>
-            </w:r>
-          </w:p>
-        </w:tc>
-        <w:tc>
-          <w:tcPr>
-            <w:tcBorders>
-              <w:top w:val="single" w:space="0" w:color="D3D3D3"/>
-              <w:bottom w:val="single" w:space="0" w:color="D3D3D3"/>
-              <w:start w:val="single" w:space="0" w:color="D3D3D3"/>
-              <w:end w:val="single" w:space="0" w:color="D3D3D3"/>
-            </w:tcBorders>
-          </w:tcPr>
-          <w:p>
-            <w:pPr>
-              <w:spacing w:before="0" w:after="60"/>
-              <w:keepNext/>
-              <w:jc w:val="end"/>
-            </w:pPr>
-            <w:r>
-              <w:rPr>
-                <w:rFonts w:ascii="Calibri" w:hAnsi="Calibri"/>
-                <w:sz w:val="20"/>
-              </w:rPr>
-              <w:t xml:space="default">1.14 (0.26, 1.96)</w:t>
-            </w:r>
-          </w:p>
-        </w:tc>
-        <w:tc>
-          <w:tcPr>
-            <w:tcBorders>
-              <w:top w:val="single" w:space="0" w:color="D3D3D3"/>
-              <w:bottom w:val="single" w:space="0" w:color="D3D3D3"/>
-              <w:start w:val="single" w:space="0" w:color="D3D3D3"/>
-              <w:end w:val="single" w:space="0" w:color="D3D3D3"/>
-            </w:tcBorders>
-          </w:tcPr>
-          <w:p>
-            <w:pPr>
-              <w:spacing w:before="0" w:after="60"/>
-              <w:keepNext/>
-              <w:jc w:val="end"/>
-            </w:pPr>
-            <w:r>
-              <w:rPr>
-                <w:rFonts w:ascii="Calibri" w:hAnsi="Calibri"/>
-                <w:sz w:val="20"/>
-              </w:rPr>
-              <w:t xml:space="default">0.13 (-0.52, 0.83)</w:t>
-            </w:r>
-          </w:p>
-        </w:tc>
       </w:tr>
       <w:tr>
         <w:trPr>
@@ -1010,7 +592,7 @@
             <w:tcMar>
               <w:top w:w="25" w:type="dxa"/>
             </w:tcMar>
-            <w:gridSpan w:val="8"/>
+            <w:gridSpan w:val="5"/>
           </w:tcPr>
           <w:p>
             <w:pPr>
@@ -1152,78 +734,6 @@
             </w:r>
           </w:p>
         </w:tc>
-        <w:tc>
-          <w:tcPr>
-            <w:tcBorders>
-              <w:top w:val="single" w:space="0" w:color="D3D3D3"/>
-              <w:bottom w:val="single" w:space="0" w:color="D3D3D3"/>
-              <w:start w:val="single" w:space="0" w:color="D3D3D3"/>
-              <w:end w:val="single" w:space="0" w:color="D3D3D3"/>
-            </w:tcBorders>
-          </w:tcPr>
-          <w:p>
-            <w:pPr>
-              <w:spacing w:before="0" w:after="60"/>
-              <w:keepNext/>
-              <w:jc w:val="end"/>
-            </w:pPr>
-            <w:r>
-              <w:rPr>
-                <w:rFonts w:ascii="Calibri" w:hAnsi="Calibri"/>
-                <w:sz w:val="20"/>
-              </w:rPr>
-              <w:t xml:space="default">106</w:t>
-            </w:r>
-          </w:p>
-        </w:tc>
-        <w:tc>
-          <w:tcPr>
-            <w:tcBorders>
-              <w:top w:val="single" w:space="0" w:color="D3D3D3"/>
-              <w:bottom w:val="single" w:space="0" w:color="D3D3D3"/>
-              <w:start w:val="single" w:space="0" w:color="D3D3D3"/>
-              <w:end w:val="single" w:space="0" w:color="D3D3D3"/>
-            </w:tcBorders>
-          </w:tcPr>
-          <w:p>
-            <w:pPr>
-              <w:spacing w:before="0" w:after="60"/>
-              <w:keepNext/>
-              <w:jc w:val="end"/>
-            </w:pPr>
-            <w:r>
-              <w:rPr>
-                <w:rFonts w:ascii="Calibri" w:hAnsi="Calibri"/>
-                <w:sz w:val="20"/>
-              </w:rPr>
-              <w:t xml:space="default">-0.45 (-1.16, 0.21)</w:t>
-            </w:r>
-          </w:p>
-        </w:tc>
-        <w:tc>
-          <w:tcPr>
-            <w:tcBorders>
-              <w:top w:val="single" w:space="0" w:color="D3D3D3"/>
-              <w:bottom w:val="single" w:space="0" w:color="D3D3D3"/>
-              <w:start w:val="single" w:space="0" w:color="D3D3D3"/>
-              <w:end w:val="single" w:space="0" w:color="D3D3D3"/>
-            </w:tcBorders>
-          </w:tcPr>
-          <w:p>
-            <w:pPr>
-              <w:spacing w:before="0" w:after="60"/>
-              <w:keepNext/>
-              <w:jc w:val="end"/>
-            </w:pPr>
-            <w:r>
-              <w:rPr>
-                <w:rFonts w:ascii="Calibri" w:hAnsi="Calibri"/>
-                <w:sz w:val="20"/>
-              </w:rPr>
-              <w:t xml:space="default">-0.94 (-1.67, -0.2)</w:t>
-            </w:r>
-          </w:p>
-        </w:tc>
       </w:tr>
       <w:tr>
         <w:trPr>
@@ -1358,78 +868,6 @@
             </w:r>
           </w:p>
         </w:tc>
-        <w:tc>
-          <w:tcPr>
-            <w:tcBorders>
-              <w:top w:val="single" w:space="0" w:color="D3D3D3"/>
-              <w:bottom w:val="single" w:space="0" w:color="D3D3D3"/>
-              <w:start w:val="single" w:space="0" w:color="D3D3D3"/>
-              <w:end w:val="single" w:space="0" w:color="D3D3D3"/>
-            </w:tcBorders>
-          </w:tcPr>
-          <w:p>
-            <w:pPr>
-              <w:spacing w:before="0" w:after="60"/>
-              <w:keepNext/>
-              <w:jc w:val="end"/>
-            </w:pPr>
-            <w:r>
-              <w:rPr>
-                <w:rFonts w:ascii="Calibri" w:hAnsi="Calibri"/>
-                <w:sz w:val="20"/>
-              </w:rPr>
-              <w:t xml:space="default">106</w:t>
-            </w:r>
-          </w:p>
-        </w:tc>
-        <w:tc>
-          <w:tcPr>
-            <w:tcBorders>
-              <w:top w:val="single" w:space="0" w:color="D3D3D3"/>
-              <w:bottom w:val="single" w:space="0" w:color="D3D3D3"/>
-              <w:start w:val="single" w:space="0" w:color="D3D3D3"/>
-              <w:end w:val="single" w:space="0" w:color="D3D3D3"/>
-            </w:tcBorders>
-          </w:tcPr>
-          <w:p>
-            <w:pPr>
-              <w:spacing w:before="0" w:after="60"/>
-              <w:keepNext/>
-              <w:jc w:val="end"/>
-            </w:pPr>
-            <w:r>
-              <w:rPr>
-                <w:rFonts w:ascii="Calibri" w:hAnsi="Calibri"/>
-                <w:sz w:val="20"/>
-              </w:rPr>
-              <w:t xml:space="default">-0.25 (-0.93, 0.38)</w:t>
-            </w:r>
-          </w:p>
-        </w:tc>
-        <w:tc>
-          <w:tcPr>
-            <w:tcBorders>
-              <w:top w:val="single" w:space="0" w:color="D3D3D3"/>
-              <w:bottom w:val="single" w:space="0" w:color="D3D3D3"/>
-              <w:start w:val="single" w:space="0" w:color="D3D3D3"/>
-              <w:end w:val="single" w:space="0" w:color="D3D3D3"/>
-            </w:tcBorders>
-          </w:tcPr>
-          <w:p>
-            <w:pPr>
-              <w:spacing w:before="0" w:after="60"/>
-              <w:keepNext/>
-              <w:jc w:val="end"/>
-            </w:pPr>
-            <w:r>
-              <w:rPr>
-                <w:rFonts w:ascii="Calibri" w:hAnsi="Calibri"/>
-                <w:sz w:val="20"/>
-              </w:rPr>
-              <w:t xml:space="default">-1 (-1.7, -0.29)</w:t>
-            </w:r>
-          </w:p>
-        </w:tc>
       </w:tr>
       <w:tr>
         <w:trPr>
@@ -1446,7 +884,7 @@
             <w:tcMar>
               <w:top w:w="25" w:type="dxa"/>
             </w:tcMar>
-            <w:gridSpan w:val="8"/>
+            <w:gridSpan w:val="5"/>
           </w:tcPr>
           <w:p>
             <w:pPr>
@@ -1588,78 +1026,6 @@
             </w:r>
           </w:p>
         </w:tc>
-        <w:tc>
-          <w:tcPr>
-            <w:tcBorders>
-              <w:top w:val="single" w:space="0" w:color="D3D3D3"/>
-              <w:bottom w:val="single" w:space="0" w:color="D3D3D3"/>
-              <w:start w:val="single" w:space="0" w:color="D3D3D3"/>
-              <w:end w:val="single" w:space="0" w:color="D3D3D3"/>
-            </w:tcBorders>
-          </w:tcPr>
-          <w:p>
-            <w:pPr>
-              <w:spacing w:before="0" w:after="60"/>
-              <w:keepNext/>
-              <w:jc w:val="end"/>
-            </w:pPr>
-            <w:r>
-              <w:rPr>
-                <w:rFonts w:ascii="Calibri" w:hAnsi="Calibri"/>
-                <w:sz w:val="20"/>
-              </w:rPr>
-              <w:t xml:space="default">106</w:t>
-            </w:r>
-          </w:p>
-        </w:tc>
-        <w:tc>
-          <w:tcPr>
-            <w:tcBorders>
-              <w:top w:val="single" w:space="0" w:color="D3D3D3"/>
-              <w:bottom w:val="single" w:space="0" w:color="D3D3D3"/>
-              <w:start w:val="single" w:space="0" w:color="D3D3D3"/>
-              <w:end w:val="single" w:space="0" w:color="D3D3D3"/>
-            </w:tcBorders>
-          </w:tcPr>
-          <w:p>
-            <w:pPr>
-              <w:spacing w:before="0" w:after="60"/>
-              <w:keepNext/>
-              <w:jc w:val="end"/>
-            </w:pPr>
-            <w:r>
-              <w:rPr>
-                <w:rFonts w:ascii="Calibri" w:hAnsi="Calibri"/>
-                <w:sz w:val="20"/>
-              </w:rPr>
-              <w:t xml:space="default">-0.62 (-1.63, 0.39)</w:t>
-            </w:r>
-          </w:p>
-        </w:tc>
-        <w:tc>
-          <w:tcPr>
-            <w:tcBorders>
-              <w:top w:val="single" w:space="0" w:color="D3D3D3"/>
-              <w:bottom w:val="single" w:space="0" w:color="D3D3D3"/>
-              <w:start w:val="single" w:space="0" w:color="D3D3D3"/>
-              <w:end w:val="single" w:space="0" w:color="D3D3D3"/>
-            </w:tcBorders>
-          </w:tcPr>
-          <w:p>
-            <w:pPr>
-              <w:spacing w:before="0" w:after="60"/>
-              <w:keepNext/>
-              <w:jc w:val="end"/>
-            </w:pPr>
-            <w:r>
-              <w:rPr>
-                <w:rFonts w:ascii="Calibri" w:hAnsi="Calibri"/>
-                <w:sz w:val="20"/>
-              </w:rPr>
-              <w:t xml:space="default">-0.87 (-1.91, 0.16)</w:t>
-            </w:r>
-          </w:p>
-        </w:tc>
       </w:tr>
       <w:tr>
         <w:trPr>
@@ -1794,78 +1160,6 @@
             </w:r>
           </w:p>
         </w:tc>
-        <w:tc>
-          <w:tcPr>
-            <w:tcBorders>
-              <w:top w:val="single" w:space="0" w:color="D3D3D3"/>
-              <w:bottom w:val="single" w:space="0" w:color="D3D3D3"/>
-              <w:start w:val="single" w:space="0" w:color="D3D3D3"/>
-              <w:end w:val="single" w:space="0" w:color="D3D3D3"/>
-            </w:tcBorders>
-          </w:tcPr>
-          <w:p>
-            <w:pPr>
-              <w:spacing w:before="0" w:after="60"/>
-              <w:keepNext/>
-              <w:jc w:val="end"/>
-            </w:pPr>
-            <w:r>
-              <w:rPr>
-                <w:rFonts w:ascii="Calibri" w:hAnsi="Calibri"/>
-                <w:sz w:val="20"/>
-              </w:rPr>
-              <w:t xml:space="default">106</w:t>
-            </w:r>
-          </w:p>
-        </w:tc>
-        <w:tc>
-          <w:tcPr>
-            <w:tcBorders>
-              <w:top w:val="single" w:space="0" w:color="D3D3D3"/>
-              <w:bottom w:val="single" w:space="0" w:color="D3D3D3"/>
-              <w:start w:val="single" w:space="0" w:color="D3D3D3"/>
-              <w:end w:val="single" w:space="0" w:color="D3D3D3"/>
-            </w:tcBorders>
-          </w:tcPr>
-          <w:p>
-            <w:pPr>
-              <w:spacing w:before="0" w:after="60"/>
-              <w:keepNext/>
-              <w:jc w:val="end"/>
-            </w:pPr>
-            <w:r>
-              <w:rPr>
-                <w:rFonts w:ascii="Calibri" w:hAnsi="Calibri"/>
-                <w:sz w:val="20"/>
-              </w:rPr>
-              <w:t xml:space="default">-0.82 (-1.82, 0.2)</w:t>
-            </w:r>
-          </w:p>
-        </w:tc>
-        <w:tc>
-          <w:tcPr>
-            <w:tcBorders>
-              <w:top w:val="single" w:space="0" w:color="D3D3D3"/>
-              <w:bottom w:val="single" w:space="0" w:color="D3D3D3"/>
-              <w:start w:val="single" w:space="0" w:color="D3D3D3"/>
-              <w:end w:val="single" w:space="0" w:color="D3D3D3"/>
-            </w:tcBorders>
-          </w:tcPr>
-          <w:p>
-            <w:pPr>
-              <w:spacing w:before="0" w:after="60"/>
-              <w:keepNext/>
-              <w:jc w:val="end"/>
-            </w:pPr>
-            <w:r>
-              <w:rPr>
-                <w:rFonts w:ascii="Calibri" w:hAnsi="Calibri"/>
-                <w:sz w:val="20"/>
-              </w:rPr>
-              <w:t xml:space="default">-0.73 (-1.72, 0.23)</w:t>
-            </w:r>
-          </w:p>
-        </w:tc>
       </w:tr>
       <w:tr>
         <w:trPr>
@@ -1873,7 +1167,7 @@
         </w:trPr>
         <w:tc>
           <w:tcPr>
-            <w:gridSpan w:val="8"/>
+            <w:gridSpan w:val="5"/>
           </w:tcPr>
           <w:p>
             <w:pPr>
@@ -1894,7 +1188,7 @@
                 <w:rFonts w:ascii="Calibri" w:hAnsi="Calibri"/>
                 <w:sz w:val="20"/>
               </w:rPr>
-              <w:t xml:space="default">Estimated β (95% CI) from straified linear mixed models in which temperature before and/or after thermoregulatory independence are the explanatory variables of interest, nestling mass is the outcome of interest, and nest ID was included as a random intercept. Adjusted models include hatch date and number of nestlings in the nest. Continuous predictors as z-score standardized.</w:t>
+              <w:t xml:space="default">Estimated β (95% CI) from stratified linear mixed models in which temperature before or after thermoregulatory independence are the explanatory variables of interest, nestling mass is the outcome of interest, and nest ID was included as a random intercept. Adjusted models include hatch date and number of nestlings in the nest. Continuous predictors as z-score standardized.</w:t>
             </w:r>
           </w:p>
         </w:tc>
@@ -1905,7 +1199,7 @@
         </w:trPr>
         <w:tc>
           <w:tcPr>
-            <w:gridSpan w:val="8"/>
+            <w:gridSpan w:val="5"/>
           </w:tcPr>
           <w:p>
             <w:pPr>
@@ -1926,7 +1220,7 @@
                 <w:rFonts w:ascii="Calibri" w:hAnsi="Calibri"/>
                 <w:sz w:val="20"/>
               </w:rPr>
-              <w:t xml:space="default">R-squared for adjusted minimum temperature models. Before model: Marginal R-squared = 0.23, Conditional R-squared = 0.82; After model: Marginal R-squared = 0.05, Conditional R-squared = 0.82; Both model: Marginal R-squared = 0.23, Conditional R-squared = 0.82</w:t>
+              <w:t xml:space="default">R-squared for adjusted minimum temperature models. Before model: Marginal R-squared = 0.23, Conditional R-squared = 0.82; After model: Marginal R-squared = 0.05, Conditional R-squared = 0.82</w:t>
             </w:r>
           </w:p>
         </w:tc>
@@ -1937,7 +1231,7 @@
         </w:trPr>
         <w:tc>
           <w:tcPr>
-            <w:gridSpan w:val="8"/>
+            <w:gridSpan w:val="5"/>
           </w:tcPr>
           <w:p>
             <w:pPr>
@@ -1958,7 +1252,7 @@
                 <w:rFonts w:ascii="Calibri" w:hAnsi="Calibri"/>
                 <w:sz w:val="20"/>
               </w:rPr>
-              <w:t xml:space="default">R-squared for adjusted maximum temperature models. Before model: Marginal R-squared = 0.14, Conditional R-squared = 0.81; After model: Marginal R-squared = 0.25, Conditional R-squared = 0.82; Both model: Marginal R-squared = 0.27, Conditional R-squared = 0.81</w:t>
+              <w:t xml:space="default">R-squared for adjusted maximum temperature models. Before model: Marginal R-squared = 0.14, Conditional R-squared = 0.81; After model: Marginal R-squared = 0.25, Conditional R-squared = 0.82</w:t>
             </w:r>
           </w:p>
         </w:tc>
@@ -1969,7 +1263,7 @@
         </w:trPr>
         <w:tc>
           <w:tcPr>
-            <w:gridSpan w:val="8"/>
+            <w:gridSpan w:val="5"/>
           </w:tcPr>
           <w:p>
             <w:pPr>
@@ -1990,7 +1284,7 @@
                 <w:rFonts w:ascii="Calibri" w:hAnsi="Calibri"/>
                 <w:sz w:val="20"/>
               </w:rPr>
-              <w:t xml:space="default">R-squared for adjusted temperature variability models. Before model: Marginal R-squared = 0.34, Conditional R-squared = 0.81; After model: Marginal R-squared = 0.37, Conditional R-squared = 0.81; Both model: Marginal R-squared = 0.38, Conditional R-squared = 0.81</w:t>
+              <w:t xml:space="default">R-squared for adjusted temperature variability models. Before model: Marginal R-squared = 0.34, Conditional R-squared = 0.81; After model: Marginal R-squared = 0.37, Conditional R-squared = 0.81</w:t>
             </w:r>
           </w:p>
         </w:tc>
